--- a/Diccionario Mets.docx
+++ b/Diccionario Mets.docx
@@ -8,25 +8,19 @@
         <w:spacing/>
         <w:ind/>
         <w:rPr>
-          <w:rFonts w:ascii="Droid Sans Arabic" w:hAnsi="Droid Sans Arabic" w:cs="Droid Sans Arabic"/>
           <w:highlight w:val="none"/>
         </w:rPr>
       </w:pPr>
       <w:r>
-        <w:rPr>
-          <w:rFonts w:ascii="Droid Sans Arabic" w:hAnsi="Droid Sans Arabic" w:eastAsia="Droid Sans Arabic" w:cs="Droid Sans Arabic"/>
-        </w:rPr>
         <w:t xml:space="preserve">Diccionario de conceptos importantes para el Proyecto</w:t>
       </w:r>
       <w:r>
         <w:rPr>
-          <w:rFonts w:ascii="Droid Sans Arabic" w:hAnsi="Droid Sans Arabic" w:eastAsia="Droid Sans Arabic" w:cs="Droid Sans Arabic"/>
           <w:highlight w:val="none"/>
         </w:rPr>
       </w:r>
       <w:r>
         <w:rPr>
-          <w:rFonts w:ascii="Droid Sans Arabic" w:hAnsi="Droid Sans Arabic" w:eastAsia="Droid Sans Arabic" w:cs="Droid Sans Arabic"/>
           <w:highlight w:val="none"/>
         </w:rPr>
       </w:r>
@@ -36,20 +30,10 @@
         <w:pBdr/>
         <w:spacing/>
         <w:ind/>
-        <w:rPr>
-          <w:rFonts w:ascii="Droid Sans Arabic" w:hAnsi="Droid Sans Arabic" w:cs="Droid Sans Arabic"/>
-        </w:rPr>
-      </w:pPr>
-      <w:r>
-        <w:rPr>
-          <w:rFonts w:ascii="Droid Sans Arabic" w:hAnsi="Droid Sans Arabic" w:eastAsia="Droid Sans Arabic" w:cs="Droid Sans Arabic"/>
-        </w:rPr>
-      </w:r>
-      <w:r>
-        <w:rPr>
-          <w:rFonts w:ascii="Droid Sans Arabic" w:hAnsi="Droid Sans Arabic" w:eastAsia="Droid Sans Arabic" w:cs="Droid Sans Arabic"/>
-        </w:rPr>
-      </w:r>
+        <w:rPr/>
+      </w:pPr>
+      <w:r/>
+      <w:r/>
     </w:p>
     <w:p>
       <w:pPr>
@@ -58,7 +42,7 @@
         <w:ind/>
         <w:jc w:val="both"/>
         <w:rPr>
-          <w:rFonts w:ascii="Droid Sans Arabic" w:hAnsi="Droid Sans Arabic" w:cs="Droid Sans Arabic"/>
+          <w:rFonts w:ascii="Roboto" w:hAnsi="Roboto" w:eastAsia="Roboto" w:cs="Roboto"/>
           <w:color w:val="1f1f1f"/>
           <w:sz w:val="21"/>
           <w:szCs w:val="21"/>
@@ -66,23 +50,11 @@
         </w:rPr>
       </w:pPr>
       <w:r>
-        <w:rPr>
-          <w:rFonts w:ascii="Droid Sans Arabic" w:hAnsi="Droid Sans Arabic" w:eastAsia="Droid Sans Arabic" w:cs="Droid Sans Arabic"/>
-          <w:b/>
-          <w:bCs/>
-          <w:color w:val="000000" w:themeColor="text1"/>
-        </w:rPr>
-        <w:t xml:space="preserve">Metástasis</w:t>
+        <w:t xml:space="preserve">Metástasis : </w:t>
       </w:r>
       <w:r>
         <w:rPr>
-          <w:rFonts w:ascii="Droid Sans Arabic" w:hAnsi="Droid Sans Arabic" w:eastAsia="Droid Sans Arabic" w:cs="Droid Sans Arabic"/>
-        </w:rPr>
-        <w:t xml:space="preserve"> : </w:t>
-      </w:r>
-      <w:r>
-        <w:rPr>
-          <w:rFonts w:ascii="Droid Sans Arabic" w:hAnsi="Droid Sans Arabic" w:eastAsia="Droid Sans Arabic" w:cs="Droid Sans Arabic"/>
+          <w:rFonts w:ascii="Roboto" w:hAnsi="Roboto" w:eastAsia="Roboto" w:cs="Roboto"/>
           <w:color w:val="1f1f1f"/>
           <w:sz w:val="21"/>
           <w:highlight w:val="none"/>
@@ -91,7 +63,7 @@
       </w:r>
       <w:r>
         <w:rPr>
-          <w:rFonts w:ascii="Droid Sans Arabic" w:hAnsi="Droid Sans Arabic" w:eastAsia="Droid Sans Arabic" w:cs="Droid Sans Arabic"/>
+          <w:rFonts w:ascii="Roboto" w:hAnsi="Roboto" w:eastAsia="Roboto" w:cs="Roboto"/>
           <w:color w:val="1f1f1f"/>
           <w:sz w:val="21"/>
           <w:highlight w:val="white"/>
@@ -100,7 +72,7 @@
       </w:r>
       <w:r>
         <w:rPr>
-          <w:rFonts w:ascii="Droid Sans Arabic" w:hAnsi="Droid Sans Arabic" w:eastAsia="Droid Sans Arabic" w:cs="Droid Sans Arabic"/>
+          <w:rFonts w:ascii="Roboto" w:hAnsi="Roboto" w:eastAsia="Roboto" w:cs="Roboto"/>
           <w:color w:val="1f1f1f"/>
           <w:sz w:val="21"/>
           <w:highlight w:val="white"/>
@@ -109,7 +81,7 @@
       </w:r>
       <w:r>
         <w:rPr>
-          <w:rFonts w:ascii="Droid Sans Arabic" w:hAnsi="Droid Sans Arabic" w:eastAsia="Droid Sans Arabic" w:cs="Droid Sans Arabic"/>
+          <w:rFonts w:ascii="Roboto" w:hAnsi="Roboto" w:eastAsia="Roboto" w:cs="Roboto"/>
           <w:color w:val="1f1f1f"/>
           <w:sz w:val="21"/>
           <w:highlight w:val="white"/>
@@ -118,7 +90,7 @@
       </w:r>
       <w:r>
         <w:rPr>
-          <w:rFonts w:ascii="Droid Sans Arabic" w:hAnsi="Droid Sans Arabic" w:eastAsia="Droid Sans Arabic" w:cs="Droid Sans Arabic"/>
+          <w:rFonts w:ascii="Roboto" w:hAnsi="Roboto" w:eastAsia="Roboto" w:cs="Roboto"/>
           <w:color w:val="1f1f1f"/>
           <w:sz w:val="21"/>
           <w:highlight w:val="none"/>
@@ -127,7 +99,7 @@
       </w:r>
       <w:r>
         <w:rPr>
-          <w:rFonts w:ascii="Droid Sans Arabic" w:hAnsi="Droid Sans Arabic" w:eastAsia="Droid Sans Arabic" w:cs="Droid Sans Arabic"/>
+          <w:rFonts w:ascii="Roboto" w:hAnsi="Roboto" w:eastAsia="Roboto" w:cs="Roboto"/>
           <w:color w:val="1f1f1f"/>
           <w:sz w:val="21"/>
           <w:highlight w:val="white"/>
@@ -136,7 +108,7 @@
       </w:r>
       <w:r>
         <w:rPr>
-          <w:rFonts w:ascii="Droid Sans Arabic" w:hAnsi="Droid Sans Arabic" w:eastAsia="Droid Sans Arabic" w:cs="Droid Sans Arabic"/>
+          <w:rFonts w:ascii="Roboto" w:hAnsi="Roboto" w:eastAsia="Roboto" w:cs="Roboto"/>
           <w:color w:val="1f1f1f"/>
           <w:sz w:val="21"/>
           <w:highlight w:val="white"/>
@@ -145,7 +117,7 @@
       </w:r>
       <w:r>
         <w:rPr>
-          <w:rFonts w:ascii="Droid Sans Arabic" w:hAnsi="Droid Sans Arabic" w:eastAsia="Droid Sans Arabic" w:cs="Droid Sans Arabic"/>
+          <w:rFonts w:ascii="Roboto" w:hAnsi="Roboto" w:eastAsia="Roboto" w:cs="Roboto"/>
           <w:color w:val="1f1f1f"/>
           <w:sz w:val="21"/>
           <w:szCs w:val="21"/>
@@ -154,7 +126,7 @@
       </w:r>
       <w:r>
         <w:rPr>
-          <w:rFonts w:ascii="Droid Sans Arabic" w:hAnsi="Droid Sans Arabic" w:eastAsia="Droid Sans Arabic" w:cs="Droid Sans Arabic"/>
+          <w:rFonts w:ascii="Roboto" w:hAnsi="Roboto" w:eastAsia="Roboto" w:cs="Roboto"/>
           <w:color w:val="1f1f1f"/>
           <w:sz w:val="21"/>
           <w:szCs w:val="21"/>
@@ -175,37 +147,27 @@
         <w:ind w:right="0" w:firstLine="0" w:left="0"/>
         <w:jc w:val="both"/>
         <w:rPr>
-          <w:rFonts w:ascii="Droid Sans Arabic" w:hAnsi="Droid Sans Arabic" w:cs="Droid Sans Arabic"/>
+          <w:rFonts w:ascii="Roboto" w:hAnsi="Roboto" w:eastAsia="Roboto" w:cs="Roboto"/>
           <w:color w:val="1f1f1f"/>
           <w:sz w:val="21"/>
           <w:szCs w:val="21"/>
+          <w:highlight w:val="none"/>
         </w:rPr>
       </w:pPr>
       <w:r>
         <w:rPr>
-          <w:rFonts w:ascii="Droid Sans Arabic" w:hAnsi="Droid Sans Arabic" w:eastAsia="Droid Sans Arabic" w:cs="Droid Sans Arabic"/>
-          <w:b/>
-          <w:bCs/>
-          <w:color w:val="000000" w:themeColor="text1"/>
-          <w:sz w:val="21"/>
-          <w:highlight w:val="none"/>
-        </w:rPr>
-        <w:t xml:space="preserve">SRS</w:t>
-      </w:r>
-      <w:r>
-        <w:rPr>
-          <w:rFonts w:ascii="Droid Sans Arabic" w:hAnsi="Droid Sans Arabic" w:eastAsia="Droid Sans Arabic" w:cs="Droid Sans Arabic"/>
+          <w:rFonts w:ascii="Roboto" w:hAnsi="Roboto" w:eastAsia="Roboto" w:cs="Roboto"/>
           <w:b/>
           <w:bCs/>
           <w:color w:val="1f1f1f"/>
           <w:sz w:val="21"/>
           <w:highlight w:val="none"/>
         </w:rPr>
-        <w:t xml:space="preserve">:</w:t>
+        <w:t xml:space="preserve">SRS:</w:t>
       </w:r>
       <w:r>
         <w:rPr>
-          <w:rFonts w:ascii="Droid Sans Arabic" w:hAnsi="Droid Sans Arabic" w:eastAsia="Droid Sans Arabic" w:cs="Droid Sans Arabic"/>
+          <w:rFonts w:ascii="Roboto" w:hAnsi="Roboto" w:eastAsia="Roboto" w:cs="Roboto"/>
           <w:color w:val="1f1f1f"/>
           <w:sz w:val="21"/>
           <w:highlight w:val="none"/>
@@ -214,7 +176,7 @@
       </w:r>
       <w:r>
         <w:rPr>
-          <w:rFonts w:ascii="Droid Sans Arabic" w:hAnsi="Droid Sans Arabic" w:eastAsia="Droid Sans Arabic" w:cs="Droid Sans Arabic"/>
+          <w:rFonts w:ascii="Roboto" w:hAnsi="Roboto" w:eastAsia="Roboto" w:cs="Roboto"/>
           <w:color w:val="1f1f1f"/>
           <w:sz w:val="21"/>
         </w:rPr>
@@ -222,35 +184,24 @@
       </w:r>
       <w:r>
         <w:rPr>
-          <w:rFonts w:ascii="Droid Sans Arabic" w:hAnsi="Droid Sans Arabic" w:eastAsia="Droid Sans Arabic" w:cs="Droid Sans Arabic"/>
-          <w:b w:val="0"/>
-          <w:bCs w:val="0"/>
-          <w:color w:val="000000" w:themeColor="text1"/>
+          <w:rFonts w:ascii="Roboto" w:hAnsi="Roboto" w:eastAsia="Roboto" w:cs="Roboto"/>
+          <w:b/>
+          <w:color w:val="1f1f1f"/>
           <w:sz w:val="21"/>
         </w:rPr>
         <w:t xml:space="preserve">Radiocirugía Estereotáctica</w:t>
       </w:r>
       <w:r>
         <w:rPr>
-          <w:rFonts w:ascii="Droid Sans Arabic" w:hAnsi="Droid Sans Arabic" w:eastAsia="Droid Sans Arabic" w:cs="Droid Sans Arabic"/>
-          <w:b w:val="0"/>
-          <w:bCs w:val="0"/>
+          <w:rFonts w:ascii="Roboto" w:hAnsi="Roboto" w:eastAsia="Roboto" w:cs="Roboto"/>
           <w:color w:val="1f1f1f"/>
           <w:sz w:val="21"/>
         </w:rPr>
-        <w:t xml:space="preserve">,</w:t>
+        <w:t xml:space="preserve">, </w:t>
       </w:r>
       <w:r>
         <w:rPr>
-          <w:rFonts w:ascii="Droid Sans Arabic" w:hAnsi="Droid Sans Arabic" w:eastAsia="Droid Sans Arabic" w:cs="Droid Sans Arabic"/>
-          <w:color w:val="1f1f1f"/>
-          <w:sz w:val="21"/>
-        </w:rPr>
-        <w:t xml:space="preserve"> </w:t>
-      </w:r>
-      <w:r>
-        <w:rPr>
-          <w:rFonts w:ascii="Droid Sans Arabic" w:hAnsi="Droid Sans Arabic" w:eastAsia="Droid Sans Arabic" w:cs="Droid Sans Arabic"/>
+          <w:rFonts w:ascii="Roboto" w:hAnsi="Roboto" w:eastAsia="Roboto" w:cs="Roboto"/>
           <w:color w:val="1f1f1f"/>
           <w:sz w:val="21"/>
         </w:rPr>
@@ -258,7 +209,7 @@
       </w:r>
       <w:r>
         <w:rPr>
-          <w:rFonts w:ascii="Droid Sans Arabic" w:hAnsi="Droid Sans Arabic" w:eastAsia="Droid Sans Arabic" w:cs="Droid Sans Arabic"/>
+          <w:rFonts w:ascii="Roboto" w:hAnsi="Roboto" w:eastAsia="Roboto" w:cs="Roboto"/>
           <w:color w:val="1f1f1f"/>
           <w:sz w:val="21"/>
           <w:szCs w:val="21"/>
@@ -266,10 +217,11 @@
       </w:r>
       <w:r>
         <w:rPr>
-          <w:rFonts w:ascii="Droid Sans Arabic" w:hAnsi="Droid Sans Arabic" w:eastAsia="Droid Sans Arabic" w:cs="Droid Sans Arabic"/>
+          <w:rFonts w:ascii="Roboto" w:hAnsi="Roboto" w:eastAsia="Roboto" w:cs="Roboto"/>
           <w:color w:val="1f1f1f"/>
           <w:sz w:val="21"/>
           <w:szCs w:val="21"/>
+          <w:highlight w:val="none"/>
         </w:rPr>
       </w:r>
     </w:p>
@@ -286,95 +238,58 @@
         <w:ind w:right="0" w:firstLine="0" w:left="0"/>
         <w:jc w:val="both"/>
         <w:rPr>
-          <w:rFonts w:ascii="Droid Sans Arabic" w:hAnsi="Droid Sans Arabic" w:cs="Droid Sans Arabic"/>
+          <w:rFonts w:ascii="Roboto" w:hAnsi="Roboto" w:eastAsia="Roboto" w:cs="Roboto"/>
+          <w:color w:val="000000" w:themeColor="text1"/>
           <w:sz w:val="21"/>
           <w:szCs w:val="21"/>
         </w:rPr>
       </w:pPr>
       <w:r>
         <w:rPr>
-          <w:rFonts w:ascii="Droid Sans Arabic" w:hAnsi="Droid Sans Arabic" w:eastAsia="Droid Sans Arabic" w:cs="Droid Sans Arabic"/>
-          <w:b/>
-          <w:bCs/>
-          <w:color w:val="1f1f1f"/>
+          <w:rFonts w:ascii="Roboto" w:hAnsi="Roboto" w:eastAsia="Roboto" w:cs="Roboto"/>
+          <w:color w:val="000000" w:themeColor="text1"/>
           <w:sz w:val="21"/>
+          <w:highlight w:val="none"/>
         </w:rPr>
-        <w:t xml:space="preserve">S</w:t>
       </w:r>
       <w:r>
         <w:rPr>
-          <w:rFonts w:ascii="Droid Sans Arabic" w:hAnsi="Droid Sans Arabic" w:eastAsia="Droid Sans Arabic" w:cs="Droid Sans Arabic"/>
+          <w:rFonts w:ascii="Courier New" w:hAnsi="Courier New" w:eastAsia="Courier New" w:cs="Courier New"/>
           <w:b/>
           <w:bCs/>
-          <w:color w:val="1f1f1f"/>
-          <w:sz w:val="21"/>
+          <w:color w:val="000000" w:themeColor="text1"/>
+          <w:sz w:val="19"/>
         </w:rPr>
-        <w:t xml:space="preserve">ubtipo histológico:</w:t>
+        <w:t xml:space="preserve">DOSIS (Gy):</w:t>
       </w:r>
       <w:r>
         <w:rPr>
-          <w:rFonts w:ascii="Droid Sans Arabic" w:hAnsi="Droid Sans Arabic" w:eastAsia="Droid Sans Arabic" w:cs="Droid Sans Arabic"/>
-          <w:color w:val="1f1f1f"/>
-          <w:sz w:val="21"/>
+          <w:rFonts w:ascii="Courier New" w:hAnsi="Courier New" w:eastAsia="Courier New" w:cs="Courier New"/>
+          <w:color w:val="000000" w:themeColor="text1"/>
+          <w:sz w:val="19"/>
         </w:rPr>
-        <w:t xml:space="preserve"> Se refiere a una  </w:t>
+        <w:t xml:space="preserve"> </w:t>
       </w:r>
       <w:r>
         <w:rPr>
-          <w:rFonts w:ascii="Droid Sans Arabic" w:hAnsi="Droid Sans Arabic" w:eastAsia="Droid Sans Arabic" w:cs="Droid Sans Arabic"/>
-          <w:b w:val="0"/>
-          <w:bCs w:val="0"/>
-          <w:color w:val="1f1f1f"/>
-          <w:sz w:val="21"/>
+          <w:rFonts w:ascii="Courier New" w:hAnsi="Courier New" w:eastAsia="Courier New" w:cs="Courier New"/>
+          <w:color w:val="000000" w:themeColor="text1"/>
+          <w:sz w:val="19"/>
         </w:rPr>
-        <w:t xml:space="preserve">c</w:t>
+        <w:t xml:space="preserve">Representa la cantidad de energía absorbida por un tejido debido a la radiación ionizante.</w:t>
       </w:r>
       <w:r>
         <w:rPr>
-          <w:rFonts w:ascii="Droid Sans Arabic" w:hAnsi="Droid Sans Arabic" w:eastAsia="Droid Sans Arabic" w:cs="Droid Sans Arabic"/>
-          <w:b w:val="0"/>
-          <w:bCs w:val="0"/>
-          <w:color w:val="1f1f1f"/>
-          <w:sz w:val="21"/>
-        </w:rPr>
-        <w:t xml:space="preserve">lasificación más específica de un tipo de cáncer</w:t>
-      </w:r>
-      <w:r>
-        <w:rPr>
-          <w:rFonts w:ascii="Droid Sans Arabic" w:hAnsi="Droid Sans Arabic" w:eastAsia="Droid Sans Arabic" w:cs="Droid Sans Arabic"/>
-          <w:b w:val="0"/>
-          <w:bCs w:val="0"/>
-          <w:color w:val="1f1f1f"/>
-          <w:sz w:val="21"/>
-        </w:rPr>
-        <w:t xml:space="preserve"> </w:t>
-      </w:r>
-      <w:r>
-        <w:rPr>
-          <w:rFonts w:ascii="Droid Sans Arabic" w:hAnsi="Droid Sans Arabic" w:eastAsia="Droid Sans Arabic" w:cs="Droid Sans Arabic"/>
-          <w:color w:val="1f1f1f"/>
-          <w:sz w:val="21"/>
-        </w:rPr>
-        <w:t xml:space="preserve">basada en la apariencia de las células cancerosas bajo un microscopio,</w:t>
-      </w:r>
-      <w:r>
-        <w:rPr>
-          <w:rFonts w:ascii="Droid Sans Arabic" w:hAnsi="Droid Sans Arabic" w:eastAsia="Droid Sans Arabic" w:cs="Droid Sans Arabic"/>
-          <w:color w:val="1f1f1f"/>
-          <w:sz w:val="21"/>
-        </w:rPr>
-        <w:t xml:space="preserve"> describe las características microscópicas y el patrón de crecimiento del tumor.</w:t>
-      </w:r>
-      <w:r>
-        <w:rPr>
-          <w:rFonts w:ascii="Droid Sans Arabic" w:hAnsi="Droid Sans Arabic" w:eastAsia="Droid Sans Arabic" w:cs="Droid Sans Arabic"/>
+          <w:rFonts w:ascii="Roboto" w:hAnsi="Roboto" w:eastAsia="Roboto" w:cs="Roboto"/>
+          <w:color w:val="000000" w:themeColor="text1"/>
           <w:sz w:val="21"/>
           <w:szCs w:val="21"/>
         </w:rPr>
       </w:r>
       <w:r>
         <w:rPr>
-          <w:rFonts w:ascii="Droid Sans Arabic" w:hAnsi="Droid Sans Arabic" w:eastAsia="Droid Sans Arabic" w:cs="Droid Sans Arabic"/>
+          <w:rFonts w:ascii="Roboto" w:hAnsi="Roboto" w:eastAsia="Roboto" w:cs="Roboto"/>
+          <w:color w:val="000000" w:themeColor="text1"/>
           <w:sz w:val="21"/>
           <w:szCs w:val="21"/>
         </w:rPr>
@@ -393,21 +308,109 @@
         <w:ind w:right="0" w:firstLine="0" w:left="0"/>
         <w:jc w:val="both"/>
         <w:rPr>
-          <w:rFonts w:ascii="Droid Sans Arabic" w:hAnsi="Droid Sans Arabic" w:cs="Droid Sans Arabic"/>
+          <w:rFonts w:ascii="Roboto" w:hAnsi="Roboto" w:eastAsia="Roboto" w:cs="Roboto"/>
           <w:sz w:val="21"/>
           <w:szCs w:val="21"/>
         </w:rPr>
       </w:pPr>
       <w:r>
         <w:rPr>
-          <w:rFonts w:ascii="Droid Sans Arabic" w:hAnsi="Droid Sans Arabic" w:eastAsia="Droid Sans Arabic" w:cs="Droid Sans Arabic"/>
+          <w:rFonts w:ascii="Roboto" w:hAnsi="Roboto" w:eastAsia="Roboto" w:cs="Roboto"/>
+          <w:b/>
+          <w:bCs/>
+          <w:color w:val="1f1f1f"/>
+          <w:sz w:val="21"/>
+        </w:rPr>
+        <w:t xml:space="preserve">S</w:t>
+      </w:r>
+      <w:r>
+        <w:rPr>
+          <w:rFonts w:ascii="Roboto" w:hAnsi="Roboto" w:eastAsia="Roboto" w:cs="Roboto"/>
+          <w:b/>
+          <w:bCs/>
+          <w:color w:val="1f1f1f"/>
+          <w:sz w:val="21"/>
+        </w:rPr>
+        <w:t xml:space="preserve">ubtipo histológico:</w:t>
+      </w:r>
+      <w:r>
+        <w:rPr>
+          <w:rFonts w:ascii="Roboto" w:hAnsi="Roboto" w:eastAsia="Roboto" w:cs="Roboto"/>
+          <w:color w:val="1f1f1f"/>
+          <w:sz w:val="21"/>
+        </w:rPr>
+        <w:t xml:space="preserve"> Se refiere a una </w:t>
+      </w:r>
+      <w:r>
+        <w:rPr>
+          <w:rFonts w:ascii="Roboto" w:hAnsi="Roboto" w:eastAsia="Roboto" w:cs="Roboto"/>
+          <w:b/>
+          <w:color w:val="1f1f1f"/>
+          <w:sz w:val="21"/>
+        </w:rPr>
+        <w:t xml:space="preserve">clasificación más específica de un tipo de cáncer</w:t>
+      </w:r>
+      <w:r>
+        <w:rPr>
+          <w:rFonts w:ascii="Roboto" w:hAnsi="Roboto" w:eastAsia="Roboto" w:cs="Roboto"/>
+          <w:color w:val="1f1f1f"/>
+          <w:sz w:val="21"/>
+        </w:rPr>
+        <w:t xml:space="preserve"> basada en la apariencia de las células cancerosas bajo un microscopio,</w:t>
+      </w:r>
+      <w:r>
+        <w:rPr>
+          <w:rFonts w:ascii="Roboto" w:hAnsi="Roboto" w:eastAsia="Roboto" w:cs="Roboto"/>
+          <w:color w:val="1f1f1f"/>
+          <w:sz w:val="21"/>
+        </w:rPr>
+        <w:t xml:space="preserve"> describe las características microscópicas y el patrón de crecimiento del tumor.</w:t>
+      </w:r>
+      <w:r>
+        <w:rPr>
+          <w:rFonts w:ascii="Roboto" w:hAnsi="Roboto" w:eastAsia="Roboto" w:cs="Roboto"/>
+          <w:sz w:val="21"/>
+          <w:szCs w:val="21"/>
+        </w:rPr>
+      </w:r>
+      <w:r>
+        <w:rPr>
+          <w:rFonts w:ascii="Roboto" w:hAnsi="Roboto" w:eastAsia="Roboto" w:cs="Roboto"/>
+          <w:sz w:val="21"/>
+          <w:szCs w:val="21"/>
+        </w:rPr>
+      </w:r>
+    </w:p>
+    <w:p>
+      <w:pPr>
+        <w:pBdr>
+          <w:top w:val="none" w:color="000000" w:sz="4" w:space="0"/>
+          <w:left w:val="none" w:color="000000" w:sz="4" w:space="0"/>
+          <w:bottom w:val="none" w:color="000000" w:sz="4" w:space="0"/>
+          <w:right w:val="none" w:color="000000" w:sz="4" w:space="0"/>
+        </w:pBdr>
+        <w:shd w:val="clear" w:color="ffffff" w:fill="ffffff"/>
+        <w:spacing w:after="90" w:before="120"/>
+        <w:ind w:right="0" w:firstLine="0" w:left="0"/>
+        <w:jc w:val="both"/>
+        <w:rPr>
+          <w:rFonts w:ascii="Roboto" w:hAnsi="Roboto" w:eastAsia="Roboto" w:cs="Roboto"/>
+          <w:color w:val="1f1f1f"/>
+          <w:sz w:val="21"/>
+          <w:szCs w:val="21"/>
+          <w:highlight w:val="none"/>
+        </w:rPr>
+      </w:pPr>
+      <w:r>
+        <w:rPr>
+          <w:rFonts w:ascii="Roboto" w:hAnsi="Roboto" w:eastAsia="Roboto" w:cs="Roboto"/>
           <w:color w:val="1f1f1f"/>
           <w:sz w:val="21"/>
         </w:rPr>
       </w:r>
       <w:r>
         <w:rPr>
-          <w:rFonts w:ascii="Droid Sans Arabic" w:hAnsi="Droid Sans Arabic" w:eastAsia="Droid Sans Arabic" w:cs="Droid Sans Arabic"/>
+          <w:rFonts w:ascii="Roboto" w:hAnsi="Roboto" w:eastAsia="Roboto" w:cs="Roboto"/>
           <w:b/>
           <w:color w:val="1f1f1f"/>
           <w:sz w:val="21"/>
@@ -417,7 +420,7 @@
       </w:r>
       <w:r>
         <w:rPr>
-          <w:rFonts w:ascii="Droid Sans Arabic" w:hAnsi="Droid Sans Arabic" w:eastAsia="Droid Sans Arabic" w:cs="Droid Sans Arabic"/>
+          <w:rFonts w:ascii="Roboto" w:hAnsi="Roboto" w:eastAsia="Roboto" w:cs="Roboto"/>
           <w:b/>
           <w:color w:val="1f1f1f"/>
           <w:sz w:val="21"/>
@@ -427,7 +430,7 @@
       </w:r>
       <w:r>
         <w:rPr>
-          <w:rFonts w:ascii="Droid Sans Arabic" w:hAnsi="Droid Sans Arabic" w:eastAsia="Droid Sans Arabic" w:cs="Droid Sans Arabic"/>
+          <w:rFonts w:ascii="Roboto" w:hAnsi="Roboto" w:eastAsia="Roboto" w:cs="Roboto"/>
           <w:color w:val="1f1f1f"/>
           <w:sz w:val="21"/>
           <w:highlight w:val="white"/>
@@ -436,27 +439,225 @@
       </w:r>
       <w:r>
         <w:rPr>
-          <w:rFonts w:ascii="Droid Sans Arabic" w:hAnsi="Droid Sans Arabic" w:eastAsia="Droid Sans Arabic" w:cs="Droid Sans Arabic"/>
+          <w:rFonts w:ascii="Roboto" w:hAnsi="Roboto" w:eastAsia="Roboto" w:cs="Roboto"/>
           <w:sz w:val="21"/>
           <w:szCs w:val="21"/>
         </w:rPr>
       </w:r>
       <w:r>
         <w:rPr>
-          <w:rFonts w:ascii="Droid Sans Arabic" w:hAnsi="Droid Sans Arabic" w:eastAsia="Droid Sans Arabic" w:cs="Droid Sans Arabic"/>
+          <w:rFonts w:ascii="Roboto" w:hAnsi="Roboto" w:eastAsia="Roboto" w:cs="Roboto"/>
+          <w:color w:val="1f1f1f"/>
           <w:sz w:val="21"/>
           <w:szCs w:val="21"/>
+          <w:highlight w:val="none"/>
         </w:rPr>
       </w:r>
     </w:p>
     <w:p>
       <w:pPr>
-        <w:pBdr/>
-        <w:spacing/>
-        <w:ind/>
+        <w:pBdr>
+          <w:top w:val="none" w:color="000000" w:sz="4" w:space="0"/>
+          <w:left w:val="none" w:color="000000" w:sz="4" w:space="0"/>
+          <w:bottom w:val="none" w:color="000000" w:sz="4" w:space="0"/>
+          <w:right w:val="none" w:color="000000" w:sz="4" w:space="0"/>
+        </w:pBdr>
+        <w:shd w:val="clear" w:color="ffffff" w:fill="ffffff"/>
+        <w:spacing w:after="90" w:before="120"/>
+        <w:ind w:right="0" w:firstLine="0" w:left="0"/>
+        <w:jc w:val="both"/>
         <w:rPr>
-          <w:rFonts w:ascii="Droid Sans Arabic" w:hAnsi="Droid Sans Arabic" w:cs="Droid Sans Arabic"/>
+          <w:rFonts w:ascii="Roboto" w:hAnsi="Roboto" w:eastAsia="Roboto" w:cs="Roboto"/>
           <w:color w:val="1f1f1f"/>
+          <w:sz w:val="21"/>
+          <w:szCs w:val="21"/>
+          <w:highlight w:val="none"/>
+        </w:rPr>
+      </w:pPr>
+      <w:r>
+        <w:rPr>
+          <w:rFonts w:ascii="Roboto" w:hAnsi="Roboto" w:eastAsia="Roboto" w:cs="Roboto"/>
+          <w:b/>
+          <w:bCs/>
+          <w:color w:val="1f1f1f"/>
+          <w:sz w:val="21"/>
+          <w:highlight w:val="none"/>
+        </w:rPr>
+        <w:t xml:space="preserve">QT</w:t>
+      </w:r>
+      <w:r>
+        <w:rPr>
+          <w:rFonts w:ascii="Roboto" w:hAnsi="Roboto" w:eastAsia="Roboto" w:cs="Roboto"/>
+          <w:color w:val="1f1f1f"/>
+          <w:sz w:val="21"/>
+          <w:highlight w:val="none"/>
+        </w:rPr>
+        <w:t xml:space="preserve">: Quimioterapia es un tratamiento médico que utiliza medicamentos para destruir células cancerosas. </w:t>
+      </w:r>
+      <w:r>
+        <w:rPr>
+          <w:rFonts w:ascii="Roboto" w:hAnsi="Roboto" w:eastAsia="Roboto" w:cs="Roboto"/>
+          <w:color w:val="1f1f1f"/>
+          <w:sz w:val="21"/>
+          <w:highlight w:val="none"/>
+        </w:rPr>
+      </w:r>
+    </w:p>
+    <w:p>
+      <w:pPr>
+        <w:pBdr>
+          <w:top w:val="none" w:color="000000" w:sz="4" w:space="0"/>
+          <w:left w:val="none" w:color="000000" w:sz="4" w:space="0"/>
+          <w:bottom w:val="none" w:color="000000" w:sz="4" w:space="0"/>
+          <w:right w:val="none" w:color="000000" w:sz="4" w:space="0"/>
+        </w:pBdr>
+        <w:shd w:val="clear" w:color="ffffff" w:fill="ffffff"/>
+        <w:spacing w:after="90" w:before="120"/>
+        <w:ind w:right="0" w:firstLine="0" w:left="0"/>
+        <w:jc w:val="both"/>
+        <w:rPr>
+          <w:rFonts w:ascii="Roboto" w:hAnsi="Roboto" w:eastAsia="Roboto" w:cs="Roboto"/>
+          <w:color w:val="1f1f1f"/>
+          <w:sz w:val="21"/>
+          <w:szCs w:val="21"/>
+          <w:highlight w:val="none"/>
+        </w:rPr>
+      </w:pPr>
+      <w:r>
+        <w:rPr>
+          <w:rFonts w:ascii="Roboto" w:hAnsi="Roboto" w:eastAsia="Roboto" w:cs="Roboto"/>
+          <w:b/>
+          <w:bCs/>
+          <w:color w:val="1f1f1f"/>
+          <w:sz w:val="21"/>
+          <w:highlight w:val="none"/>
+        </w:rPr>
+        <w:t xml:space="preserve">IT</w:t>
+      </w:r>
+      <w:r>
+        <w:rPr>
+          <w:rFonts w:ascii="Roboto" w:hAnsi="Roboto" w:eastAsia="Roboto" w:cs="Roboto"/>
+          <w:color w:val="1f1f1f"/>
+          <w:sz w:val="21"/>
+          <w:highlight w:val="none"/>
+        </w:rPr>
+        <w:t xml:space="preserve">: Inmunoterapia es un tratamiento que ayuda al sistema inmunitario a combatir el cáncer.</w:t>
+      </w:r>
+      <w:r>
+        <w:rPr>
+          <w:rFonts w:ascii="Roboto" w:hAnsi="Roboto" w:eastAsia="Roboto" w:cs="Roboto"/>
+          <w:color w:val="1f1f1f"/>
+          <w:sz w:val="21"/>
+          <w:highlight w:val="none"/>
+        </w:rPr>
+      </w:r>
+    </w:p>
+    <w:p>
+      <w:pPr>
+        <w:pBdr>
+          <w:top w:val="none" w:color="000000" w:sz="4" w:space="0"/>
+          <w:left w:val="none" w:color="000000" w:sz="4" w:space="0"/>
+          <w:bottom w:val="none" w:color="000000" w:sz="4" w:space="0"/>
+          <w:right w:val="none" w:color="000000" w:sz="4" w:space="0"/>
+        </w:pBdr>
+        <w:shd w:val="clear" w:color="ffffff" w:fill="ffffff"/>
+        <w:spacing w:after="90" w:before="120"/>
+        <w:ind w:right="0" w:firstLine="0" w:left="0"/>
+        <w:jc w:val="both"/>
+        <w:rPr>
+          <w:rFonts w:ascii="Roboto" w:hAnsi="Roboto" w:eastAsia="Roboto" w:cs="Roboto"/>
+          <w:color w:val="1f1f1f"/>
+          <w:sz w:val="21"/>
+          <w:szCs w:val="21"/>
+          <w:highlight w:val="none"/>
+        </w:rPr>
+      </w:pPr>
+      <w:r>
+        <w:rPr>
+          <w:rFonts w:ascii="Roboto" w:hAnsi="Roboto" w:eastAsia="Roboto" w:cs="Roboto"/>
+          <w:b/>
+          <w:bCs/>
+          <w:color w:val="1f1f1f"/>
+          <w:sz w:val="21"/>
+          <w:highlight w:val="none"/>
+        </w:rPr>
+        <w:t xml:space="preserve">TT:</w:t>
+      </w:r>
+      <w:r>
+        <w:rPr>
+          <w:rFonts w:ascii="Roboto" w:hAnsi="Roboto" w:eastAsia="Roboto" w:cs="Roboto"/>
+          <w:color w:val="1f1f1f"/>
+          <w:sz w:val="21"/>
+          <w:highlight w:val="none"/>
+        </w:rPr>
+        <w:t xml:space="preserve"> Tratamiento dirigido tambien conocido como terapia molecular, se centra en las características específicas de las células cancerosas. </w:t>
+      </w:r>
+      <w:r>
+        <w:rPr>
+          <w:rFonts w:ascii="Roboto" w:hAnsi="Roboto" w:eastAsia="Roboto" w:cs="Roboto"/>
+          <w:color w:val="1f1f1f"/>
+          <w:sz w:val="21"/>
+          <w:highlight w:val="none"/>
+        </w:rPr>
+      </w:r>
+    </w:p>
+    <w:p>
+      <w:pPr>
+        <w:pBdr>
+          <w:top w:val="none" w:color="000000" w:sz="4" w:space="0"/>
+          <w:left w:val="none" w:color="000000" w:sz="4" w:space="0"/>
+          <w:bottom w:val="none" w:color="000000" w:sz="4" w:space="0"/>
+          <w:right w:val="none" w:color="000000" w:sz="4" w:space="0"/>
+        </w:pBdr>
+        <w:shd w:val="clear" w:color="ffffff" w:fill="ffffff"/>
+        <w:spacing w:after="90" w:before="120"/>
+        <w:ind w:right="0" w:firstLine="0" w:left="0"/>
+        <w:jc w:val="both"/>
+        <w:rPr>
+          <w:rFonts w:ascii="Roboto" w:hAnsi="Roboto" w:eastAsia="Roboto" w:cs="Roboto"/>
+          <w:color w:val="1f1f1f"/>
+          <w:sz w:val="21"/>
+          <w:szCs w:val="21"/>
+          <w:highlight w:val="none"/>
+        </w:rPr>
+      </w:pPr>
+      <w:r>
+        <w:rPr>
+          <w:rFonts w:ascii="Roboto" w:hAnsi="Roboto" w:eastAsia="Roboto" w:cs="Roboto"/>
+          <w:b/>
+          <w:bCs/>
+          <w:color w:val="1f1f1f"/>
+          <w:sz w:val="21"/>
+          <w:highlight w:val="none"/>
+        </w:rPr>
+        <w:t xml:space="preserve">HT</w:t>
+      </w:r>
+      <w:r>
+        <w:rPr>
+          <w:rFonts w:ascii="Roboto" w:hAnsi="Roboto" w:eastAsia="Roboto" w:cs="Roboto"/>
+          <w:color w:val="1f1f1f"/>
+          <w:sz w:val="21"/>
+          <w:highlight w:val="none"/>
+        </w:rPr>
+        <w:t xml:space="preserve">: Hormonoterapia o terapia endocrina, utiliza hormonas para tratar el cáncer. </w:t>
+      </w:r>
+      <w:r>
+        <w:rPr>
+          <w:rFonts w:ascii="Roboto" w:hAnsi="Roboto" w:eastAsia="Roboto" w:cs="Roboto"/>
+          <w:color w:val="1f1f1f"/>
+          <w:sz w:val="21"/>
+          <w:highlight w:val="none"/>
+        </w:rPr>
+      </w:r>
+    </w:p>
+    <w:p>
+      <w:pPr>
+        <w:pBdr/>
+        <w:spacing/>
+        <w:ind/>
+        <w:rPr>
+          <w:rFonts w:ascii="Roboto" w:hAnsi="Roboto" w:eastAsia="Roboto" w:cs="Roboto"/>
+          <w:color w:val="000000" w:themeColor="text1"/>
           <w:sz w:val="21"/>
           <w:szCs w:val="21"/>
           <w:highlight w:val="white"/>
@@ -464,16 +665,16 @@
       </w:pPr>
       <w:r>
         <w:rPr>
-          <w:rFonts w:ascii="Droid Sans Arabic" w:hAnsi="Droid Sans Arabic" w:eastAsia="Droid Sans Arabic" w:cs="Droid Sans Arabic"/>
-          <w:color w:val="1f1f1f"/>
+          <w:rFonts w:ascii="Roboto" w:hAnsi="Roboto" w:eastAsia="Roboto" w:cs="Roboto"/>
+          <w:color w:val="000000" w:themeColor="text1"/>
           <w:sz w:val="21"/>
           <w:highlight w:val="none"/>
         </w:rPr>
       </w:r>
       <w:r>
         <w:rPr>
-          <w:rFonts w:ascii="Droid Sans Arabic" w:hAnsi="Droid Sans Arabic" w:eastAsia="Droid Sans Arabic" w:cs="Droid Sans Arabic"/>
-          <w:color w:val="1f1f1f"/>
+          <w:rFonts w:ascii="Roboto" w:hAnsi="Roboto" w:eastAsia="Roboto" w:cs="Roboto"/>
+          <w:color w:val="000000" w:themeColor="text1"/>
           <w:sz w:val="21"/>
           <w:szCs w:val="21"/>
           <w:highlight w:val="white"/>
@@ -481,8 +682,8 @@
       </w:r>
       <w:r>
         <w:rPr>
-          <w:rFonts w:ascii="Droid Sans Arabic" w:hAnsi="Droid Sans Arabic" w:eastAsia="Droid Sans Arabic" w:cs="Droid Sans Arabic"/>
-          <w:color w:val="1f1f1f"/>
+          <w:rFonts w:ascii="Roboto" w:hAnsi="Roboto" w:eastAsia="Roboto" w:cs="Roboto"/>
+          <w:color w:val="000000" w:themeColor="text1"/>
           <w:sz w:val="21"/>
           <w:szCs w:val="21"/>
           <w:highlight w:val="white"/>
